--- a/abstrakt_nepiti.docx
+++ b/abstrakt_nepiti.docx
@@ -17,7 +17,19 @@
       </w:r>
       <w:proofErr w:type="spellEnd"/>
       <w:r>
-        <w:t xml:space="preserve"> nepijou</w:t>
+        <w:t xml:space="preserve"> </w:t>
+      </w:r>
+      <w:proofErr w:type="spellStart"/>
+      <w:proofErr w:type="gramStart"/>
+      <w:r>
+        <w:t>nepijou</w:t>
+      </w:r>
+      <w:proofErr w:type="spellEnd"/>
+      <w:proofErr w:type="gramEnd"/>
+    </w:p>
+    <w:p>
+      <w:r>
+        <w:t>Ale ne ….</w:t>
       </w:r>
     </w:p>
     <w:sectPr>
